--- a/assets/projekte_rueberg.docx
+++ b/assets/projekte_rueberg.docx
@@ -293,7 +293,7 @@
               <w:rPr>
                 <w:rtl w:val="0"/>
               </w:rPr>
-              <w:t xml:space="preserve">Studium der Informatik mit Nebenfach BL</w:t>
+              <w:t xml:space="preserve">Studium der Informatik mit Nebenfach BWL</w:t>
             </w:r>
           </w:p>
         </w:tc>
@@ -456,87 +456,6 @@
                 <w:rtl w:val="0"/>
               </w:rPr>
               <w:t xml:space="preserve">Softwarearchitekt, Entwickler, Technischer Teamleiter, IT-Dozent</w:t>
-            </w:r>
-          </w:p>
-        </w:tc>
-      </w:tr>
-      <w:tr>
-        <w:tc>
-          <w:tcPr>
-            <w:shd w:fill="auto" w:val="clear"/>
-            <w:tcMar>
-              <w:top w:w="100.0" w:type="dxa"/>
-              <w:left w:w="100.0" w:type="dxa"/>
-              <w:bottom w:w="100.0" w:type="dxa"/>
-              <w:right w:w="100.0" w:type="dxa"/>
-            </w:tcMar>
-            <w:vAlign w:val="top"/>
-          </w:tcPr>
-          <w:p>
-            <w:pPr>
-              <w:keepNext w:val="0"/>
-              <w:keepLines w:val="0"/>
-              <w:widowControl w:val="0"/>
-              <w:pBdr>
-                <w:top w:space="0" w:sz="0" w:val="nil"/>
-                <w:left w:space="0" w:sz="0" w:val="nil"/>
-                <w:bottom w:space="0" w:sz="0" w:val="nil"/>
-                <w:right w:space="0" w:sz="0" w:val="nil"/>
-                <w:between w:space="0" w:sz="0" w:val="nil"/>
-              </w:pBdr>
-              <w:shd w:fill="auto" w:val="clear"/>
-              <w:spacing w:after="0" w:before="0" w:line="240" w:lineRule="auto"/>
-              <w:ind w:left="0" w:right="0" w:firstLine="0"/>
-              <w:contextualSpacing w:val="0"/>
-              <w:jc w:val="right"/>
-              <w:rPr>
-                <w:b w:val="1"/>
-              </w:rPr>
-            </w:pPr>
-            <w:r>
-              <w:rPr>
-                <w:b w:val="1"/>
-                <w:rtl w:val="0"/>
-              </w:rPr>
-              <w:t xml:space="preserve">Stundensatz</w:t>
-            </w:r>
-          </w:p>
-        </w:tc>
-        <w:tc>
-          <w:tcPr>
-            <w:shd w:fill="auto" w:val="clear"/>
-            <w:tcMar>
-              <w:top w:w="100.0" w:type="dxa"/>
-              <w:left w:w="100.0" w:type="dxa"/>
-              <w:bottom w:w="100.0" w:type="dxa"/>
-              <w:right w:w="100.0" w:type="dxa"/>
-            </w:tcMar>
-            <w:vAlign w:val="top"/>
-          </w:tcPr>
-          <w:p>
-            <w:pPr>
-              <w:keepNext w:val="0"/>
-              <w:keepLines w:val="0"/>
-              <w:widowControl w:val="0"/>
-              <w:pBdr>
-                <w:top w:space="0" w:sz="0" w:val="nil"/>
-                <w:left w:space="0" w:sz="0" w:val="nil"/>
-                <w:bottom w:space="0" w:sz="0" w:val="nil"/>
-                <w:right w:space="0" w:sz="0" w:val="nil"/>
-                <w:between w:space="0" w:sz="0" w:val="nil"/>
-              </w:pBdr>
-              <w:shd w:fill="auto" w:val="clear"/>
-              <w:spacing w:after="0" w:before="0" w:line="240" w:lineRule="auto"/>
-              <w:ind w:left="0" w:right="0" w:firstLine="0"/>
-              <w:contextualSpacing w:val="0"/>
-              <w:jc w:val="left"/>
-              <w:rPr/>
-            </w:pPr>
-            <w:r>
-              <w:rPr>
-                <w:rtl w:val="0"/>
-              </w:rPr>
-              <w:t xml:space="preserve">86€ (All-Inclusive, VB)</w:t>
             </w:r>
           </w:p>
         </w:tc>

--- a/assets/projekte_rueberg.docx
+++ b/assets/projekte_rueberg.docx
@@ -39,14 +39,14 @@
         <w:tblLook w:firstRow="0" w:noVBand="1" w:lastRow="0" w:firstColumn="0" w:lastColumn="0" w:noHBand="1" w:val="0600"/>
       </w:tblPr>
       <w:tblGrid>
-        <w:gridCol w:w="1979"/>
-        <w:gridCol w:w="7380"/>
+        <w:gridCol w:w="1977"/>
+        <w:gridCol w:w="7382"/>
       </w:tblGrid>
       <w:tr>
         <w:trPr/>
         <w:tc>
           <w:tcPr>
-            <w:tcW w:w="1979" w:type="dxa"/>
+            <w:tcW w:w="1977" w:type="dxa"/>
             <w:tcBorders>
               <w:top w:val="single" w:sz="8" w:space="0" w:color="000000"/>
               <w:left w:val="single" w:sz="8" w:space="0" w:color="000000"/>
@@ -59,7 +59,6 @@
             <w:pPr>
               <w:pStyle w:val="Normal"/>
               <w:widowControl w:val="false"/>
-              <w:pBdr/>
               <w:spacing w:lineRule="auto" w:line="240"/>
               <w:jc w:val="right"/>
               <w:rPr>
@@ -77,7 +76,7 @@
         </w:tc>
         <w:tc>
           <w:tcPr>
-            <w:tcW w:w="7380" w:type="dxa"/>
+            <w:tcW w:w="7382" w:type="dxa"/>
             <w:tcBorders>
               <w:top w:val="single" w:sz="8" w:space="0" w:color="000000"/>
               <w:left w:val="single" w:sz="8" w:space="0" w:color="000000"/>
@@ -90,7 +89,6 @@
             <w:pPr>
               <w:pStyle w:val="Normal"/>
               <w:widowControl w:val="false"/>
-              <w:pBdr/>
               <w:spacing w:lineRule="auto" w:line="240"/>
               <w:rPr/>
             </w:pPr>
@@ -105,7 +103,7 @@
         <w:trPr/>
         <w:tc>
           <w:tcPr>
-            <w:tcW w:w="1979" w:type="dxa"/>
+            <w:tcW w:w="1977" w:type="dxa"/>
             <w:tcBorders>
               <w:top w:val="single" w:sz="8" w:space="0" w:color="000000"/>
               <w:left w:val="single" w:sz="8" w:space="0" w:color="000000"/>
@@ -118,7 +116,6 @@
             <w:pPr>
               <w:pStyle w:val="Normal"/>
               <w:widowControl w:val="false"/>
-              <w:pBdr/>
               <w:spacing w:lineRule="auto" w:line="240"/>
               <w:jc w:val="right"/>
               <w:rPr>
@@ -136,7 +133,7 @@
         </w:tc>
         <w:tc>
           <w:tcPr>
-            <w:tcW w:w="7380" w:type="dxa"/>
+            <w:tcW w:w="7382" w:type="dxa"/>
             <w:tcBorders>
               <w:top w:val="single" w:sz="8" w:space="0" w:color="000000"/>
               <w:left w:val="single" w:sz="8" w:space="0" w:color="000000"/>
@@ -149,7 +146,6 @@
             <w:pPr>
               <w:pStyle w:val="Normal"/>
               <w:widowControl w:val="false"/>
-              <w:pBdr/>
               <w:spacing w:lineRule="auto" w:line="240"/>
               <w:rPr/>
             </w:pPr>
@@ -164,7 +160,7 @@
         <w:trPr/>
         <w:tc>
           <w:tcPr>
-            <w:tcW w:w="1979" w:type="dxa"/>
+            <w:tcW w:w="1977" w:type="dxa"/>
             <w:tcBorders>
               <w:top w:val="single" w:sz="8" w:space="0" w:color="000000"/>
               <w:left w:val="single" w:sz="8" w:space="0" w:color="000000"/>
@@ -177,7 +173,6 @@
             <w:pPr>
               <w:pStyle w:val="Normal"/>
               <w:widowControl w:val="false"/>
-              <w:pBdr/>
               <w:spacing w:lineRule="auto" w:line="240"/>
               <w:jc w:val="right"/>
               <w:rPr>
@@ -195,7 +190,7 @@
         </w:tc>
         <w:tc>
           <w:tcPr>
-            <w:tcW w:w="7380" w:type="dxa"/>
+            <w:tcW w:w="7382" w:type="dxa"/>
             <w:tcBorders>
               <w:top w:val="single" w:sz="8" w:space="0" w:color="000000"/>
               <w:left w:val="single" w:sz="8" w:space="0" w:color="000000"/>
@@ -208,7 +203,6 @@
             <w:pPr>
               <w:pStyle w:val="Normal"/>
               <w:widowControl w:val="false"/>
-              <w:pBdr/>
               <w:spacing w:lineRule="auto" w:line="240"/>
               <w:rPr>
                 <w:lang w:val="de-DE"/>
@@ -227,7 +221,7 @@
         <w:trPr/>
         <w:tc>
           <w:tcPr>
-            <w:tcW w:w="1979" w:type="dxa"/>
+            <w:tcW w:w="1977" w:type="dxa"/>
             <w:tcBorders>
               <w:top w:val="single" w:sz="8" w:space="0" w:color="000000"/>
               <w:left w:val="single" w:sz="8" w:space="0" w:color="000000"/>
@@ -240,7 +234,6 @@
             <w:pPr>
               <w:pStyle w:val="Normal"/>
               <w:widowControl w:val="false"/>
-              <w:pBdr/>
               <w:spacing w:lineRule="auto" w:line="240"/>
               <w:jc w:val="right"/>
               <w:rPr>
@@ -258,7 +251,7 @@
         </w:tc>
         <w:tc>
           <w:tcPr>
-            <w:tcW w:w="7380" w:type="dxa"/>
+            <w:tcW w:w="7382" w:type="dxa"/>
             <w:tcBorders>
               <w:top w:val="single" w:sz="8" w:space="0" w:color="000000"/>
               <w:left w:val="single" w:sz="8" w:space="0" w:color="000000"/>
@@ -271,7 +264,6 @@
             <w:pPr>
               <w:pStyle w:val="Normal"/>
               <w:widowControl w:val="false"/>
-              <w:pBdr/>
               <w:spacing w:lineRule="auto" w:line="240"/>
               <w:rPr/>
             </w:pPr>
@@ -286,7 +278,7 @@
         <w:trPr/>
         <w:tc>
           <w:tcPr>
-            <w:tcW w:w="1979" w:type="dxa"/>
+            <w:tcW w:w="1977" w:type="dxa"/>
             <w:tcBorders>
               <w:top w:val="single" w:sz="8" w:space="0" w:color="000000"/>
               <w:left w:val="single" w:sz="8" w:space="0" w:color="000000"/>
@@ -299,7 +291,6 @@
             <w:pPr>
               <w:pStyle w:val="Normal"/>
               <w:widowControl w:val="false"/>
-              <w:pBdr/>
               <w:spacing w:lineRule="auto" w:line="240"/>
               <w:jc w:val="right"/>
               <w:rPr>
@@ -317,7 +308,7 @@
         </w:tc>
         <w:tc>
           <w:tcPr>
-            <w:tcW w:w="7380" w:type="dxa"/>
+            <w:tcW w:w="7382" w:type="dxa"/>
             <w:tcBorders>
               <w:top w:val="single" w:sz="8" w:space="0" w:color="000000"/>
               <w:left w:val="single" w:sz="8" w:space="0" w:color="000000"/>
@@ -330,7 +321,6 @@
             <w:pPr>
               <w:pStyle w:val="Normal"/>
               <w:widowControl w:val="false"/>
-              <w:pBdr/>
               <w:spacing w:lineRule="auto" w:line="240"/>
               <w:rPr>
                 <w:lang w:val="de-DE"/>
@@ -349,7 +339,7 @@
         <w:trPr/>
         <w:tc>
           <w:tcPr>
-            <w:tcW w:w="1979" w:type="dxa"/>
+            <w:tcW w:w="1977" w:type="dxa"/>
             <w:tcBorders>
               <w:top w:val="single" w:sz="8" w:space="0" w:color="000000"/>
               <w:left w:val="single" w:sz="8" w:space="0" w:color="000000"/>
@@ -362,7 +352,6 @@
             <w:pPr>
               <w:pStyle w:val="Normal"/>
               <w:widowControl w:val="false"/>
-              <w:pBdr/>
               <w:spacing w:lineRule="auto" w:line="240"/>
               <w:jc w:val="right"/>
               <w:rPr>
@@ -380,7 +369,7 @@
         </w:tc>
         <w:tc>
           <w:tcPr>
-            <w:tcW w:w="7380" w:type="dxa"/>
+            <w:tcW w:w="7382" w:type="dxa"/>
             <w:tcBorders>
               <w:top w:val="single" w:sz="8" w:space="0" w:color="000000"/>
               <w:left w:val="single" w:sz="8" w:space="0" w:color="000000"/>
@@ -393,7 +382,6 @@
             <w:pPr>
               <w:pStyle w:val="Normal"/>
               <w:widowControl w:val="false"/>
-              <w:pBdr/>
               <w:spacing w:lineRule="auto" w:line="240"/>
               <w:rPr>
                 <w:lang w:val="de-DE"/>
@@ -418,7 +406,10 @@
         </w:rPr>
       </w:pPr>
       <w:r>
-        <w:rPr/>
+        <w:rPr>
+          <w:color w:val="000000"/>
+          <w:lang w:val="de-DE"/>
+        </w:rPr>
       </w:r>
     </w:p>
     <w:p>
@@ -431,28 +422,7 @@
           <w:color w:val="000000"/>
           <w:lang w:val="de-DE"/>
         </w:rPr>
-        <w:t>1</w:t>
-      </w:r>
-      <w:r>
-        <w:rPr>
-          <w:color w:val="000000"/>
-          <w:lang w:val="de-DE"/>
-        </w:rPr>
-        <w:t xml:space="preserve"> / 201</w:t>
-      </w:r>
-      <w:r>
-        <w:rPr>
-          <w:color w:val="000000"/>
-          <w:lang w:val="de-DE"/>
-        </w:rPr>
-        <w:t>9</w:t>
-      </w:r>
-      <w:r>
-        <w:rPr>
-          <w:color w:val="000000"/>
-          <w:lang w:val="de-DE"/>
-        </w:rPr>
-        <w:t xml:space="preserve"> – Heute</w:t>
+        <w:t>1 / 2019 – Heute</w:t>
       </w:r>
     </w:p>
     <w:p>
@@ -487,45 +457,13 @@
           <w:szCs w:val="20"/>
           <w:lang w:val="de-DE"/>
         </w:rPr>
-        <w:t xml:space="preserve">Portierung auf Angular </w:t>
-      </w:r>
-      <w:r>
-        <w:rPr>
-          <w:sz w:val="20"/>
-          <w:szCs w:val="20"/>
-          <w:lang w:val="de-DE"/>
-        </w:rPr>
-        <w:t>7</w:t>
-      </w:r>
-      <w:r>
-        <w:rPr>
-          <w:sz w:val="20"/>
-          <w:szCs w:val="20"/>
-          <w:lang w:val="de-DE"/>
-        </w:rPr>
-        <w:t>, ASP.NET Core 2.0 und ASP.NET Web API von mehreren Webseiten, geschrieben mit unterschiedlichen Technologien, wie z.B. ASP.NET Web Forms, JQuery oder AngularJS. Aktualisierung von Echtzeit-Preisen mit WebSockets über einen Lightstreamer Server. Entwicklung eigener Charting Komponenten basierend auf HighCharts.</w:t>
+        <w:t>Portierung auf Angular 7, ASP.NET Core 2.0 und ASP.NET Web API von mehreren Webseiten, geschrieben mit unterschiedlichen Technologien, wie z.B. ASP.NET Web Forms, JQuery oder AngularJS. Aktualisierung von Echtzeit-Preisen mit WebSockets über einen Lightstreamer Server. Entwicklung eigener Charting Komponenten basierend auf HighCharts.</w:t>
         <w:br/>
         <w:br/>
         <w:t>Softwarearchitekt, Entwickler</w:t>
         <w:br/>
         <w:br/>
-        <w:t xml:space="preserve">Angular </w:t>
-      </w:r>
-      <w:r>
-        <w:rPr>
-          <w:sz w:val="20"/>
-          <w:szCs w:val="20"/>
-          <w:lang w:val="de-DE"/>
-        </w:rPr>
-        <w:t>7</w:t>
-      </w:r>
-      <w:r>
-        <w:rPr>
-          <w:sz w:val="20"/>
-          <w:szCs w:val="20"/>
-          <w:lang w:val="de-DE"/>
-        </w:rPr>
-        <w:t>, HighCharts, ASP.NET Core 2.0, ASP.NET Web API, Webpack, Gulp, REST, Jasmine, Karma, npm, HTML5, JavaScript, TypeScript, Babel (ES6), Lightstreamer Server, CSS, LESS, Jira, Visual Studio Code, Visual Studio 2015, C#, WinForms, JQuery, AngularJS</w:t>
+        <w:t>Angular 7, HighCharts, ASP.NET Core 2.0, ASP.NET Web API, Webpack, Gulp, REST, Jasmine, Karma, npm, HTML5, JavaScript, TypeScript, Babel (ES6), Lightstreamer Server, CSS, LESS, Jira, Visual Studio Code, Visual Studio 2015, C#, WinForms, JQuery, AngularJS</w:t>
       </w:r>
     </w:p>
     <w:p>
@@ -537,9 +475,7 @@
       </w:pPr>
       <w:r>
         <w:rPr>
-          <w:sz w:val="20"/>
-          <w:szCs w:val="20"/>
-          <w:lang w:val="de-DE"/>
+          <w:color w:val="000000"/>
         </w:rPr>
       </w:r>
     </w:p>
@@ -555,14 +491,7 @@
           <w:color w:val="000000"/>
           <w:lang w:val="de-DE"/>
         </w:rPr>
-        <w:t xml:space="preserve">7 / 2018 – </w:t>
-      </w:r>
-      <w:r>
-        <w:rPr>
-          <w:color w:val="000000"/>
-          <w:lang w:val="de-DE"/>
-        </w:rPr>
-        <w:t>12 / 2018</w:t>
+        <w:t>7 / 2018 – 12 / 2018</w:t>
       </w:r>
     </w:p>
     <w:p>
@@ -675,6 +604,202 @@
     <w:p>
       <w:pPr>
         <w:pStyle w:val="Normal"/>
+        <w:rPr/>
+      </w:pPr>
+      <w:r>
+        <w:rPr>
+          <w:sz w:val="20"/>
+          <w:szCs w:val="20"/>
+          <w:lang w:val="de-DE"/>
+        </w:rPr>
+        <w:t>Angular 6, Angular Cli (ng), Webpack, REST, Jasmine, Karma, npm, HTML5, JavaScript, TypeScript, Babel (ES6), CSS, SASS, BPM, Guidewire, Jira, Bitbucket, Bamboo, Visual Studio Code, C#, WinForms</w:t>
+      </w:r>
+    </w:p>
+    <w:p>
+      <w:pPr>
+        <w:pStyle w:val="Normal"/>
+        <w:rPr>
+          <w:sz w:val="20"/>
+          <w:szCs w:val="20"/>
+          <w:lang w:val="de-DE"/>
+        </w:rPr>
+      </w:pPr>
+      <w:r>
+        <w:rPr>
+          <w:sz w:val="20"/>
+          <w:szCs w:val="20"/>
+          <w:lang w:val="de-DE"/>
+        </w:rPr>
+      </w:r>
+    </w:p>
+    <w:p>
+      <w:pPr>
+        <w:pStyle w:val="Berschrift4"/>
+        <w:rPr>
+          <w:lang w:val="de-DE"/>
+        </w:rPr>
+      </w:pPr>
+      <w:bookmarkStart w:id="4" w:name="_q8t68ok0b845"/>
+      <w:bookmarkEnd w:id="4"/>
+      <w:r>
+        <w:rPr>
+          <w:color w:val="000000"/>
+          <w:lang w:val="de-DE"/>
+        </w:rPr>
+        <w:t>11 / 2014 – 6 / 2018</w:t>
+      </w:r>
+    </w:p>
+    <w:p>
+      <w:pPr>
+        <w:pStyle w:val="Normal"/>
+        <w:rPr>
+          <w:sz w:val="20"/>
+          <w:szCs w:val="20"/>
+          <w:lang w:val="de-DE"/>
+        </w:rPr>
+      </w:pPr>
+      <w:r>
+        <w:rPr>
+          <w:sz w:val="20"/>
+          <w:szCs w:val="20"/>
+          <w:lang w:val="de-DE"/>
+        </w:rPr>
+        <w:t xml:space="preserve">Ein internationales Intranet-Portal für neun Länder wurde konzipiert und umgesetzt. Funktionen des Portals beinhalten neben der internen Kommunikation auch eine dynamische Aufgabenverwaltung sowie vielfältige Möglichkeiten zur Produkt- und Datenverwaltung in Geschäftsstellen. Weiterhin konnten zentrale Geschäftsprozesse, wie Retouren, über konfigurierbare Eingabemasken und ein unternehmensweites Berechtigungskonzept zielgerichtet unterstützt werden. </w:t>
+      </w:r>
+    </w:p>
+    <w:p>
+      <w:pPr>
+        <w:pStyle w:val="Normal"/>
+        <w:rPr>
+          <w:sz w:val="20"/>
+          <w:szCs w:val="20"/>
+          <w:lang w:val="de-DE"/>
+        </w:rPr>
+      </w:pPr>
+      <w:r>
+        <w:rPr>
+          <w:sz w:val="20"/>
+          <w:szCs w:val="20"/>
+          <w:lang w:val="de-DE"/>
+        </w:rPr>
+        <w:t xml:space="preserve">Realisierung als Single-Page Applikation mit Knockout, History API, HTML5/CSS3 und clientseitiger Lokalisierung. Spätere Migration auf React </w:t>
+      </w:r>
+      <w:r>
+        <w:rPr>
+          <w:sz w:val="20"/>
+          <w:szCs w:val="20"/>
+          <w:lang w:val="de-DE"/>
+        </w:rPr>
+        <w:t>15</w:t>
+      </w:r>
+      <w:r>
+        <w:rPr>
+          <w:sz w:val="20"/>
+          <w:szCs w:val="20"/>
+          <w:lang w:val="de-DE"/>
+        </w:rPr>
+        <w:t xml:space="preserve"> und Angular 5. Fluent-Design optimiert für Tablets mit Bootstrap sowie die Kapselung aller Frontend-Elemente in eigenständige und testbare SASS Stylesheets und Javascript Komponenten.</w:t>
+      </w:r>
+    </w:p>
+    <w:p>
+      <w:pPr>
+        <w:pStyle w:val="Normal"/>
+        <w:rPr>
+          <w:sz w:val="20"/>
+          <w:szCs w:val="20"/>
+          <w:lang w:val="de-DE"/>
+        </w:rPr>
+      </w:pPr>
+      <w:r>
+        <w:rPr>
+          <w:sz w:val="20"/>
+          <w:szCs w:val="20"/>
+          <w:lang w:val="de-DE"/>
+        </w:rPr>
+        <w:t>Schichtübergreifende Umsetzung in C# und ASP.NET MVC. Abstrahierung unterliegender Portal Datenbanken und Versionsverwaltung aller Datensätze. Austausch der Daten zwischen Front- und Backend per WepAPI unter Verwendung von OData.</w:t>
+      </w:r>
+    </w:p>
+    <w:p>
+      <w:pPr>
+        <w:pStyle w:val="Normal"/>
+        <w:rPr>
+          <w:sz w:val="20"/>
+          <w:szCs w:val="20"/>
+          <w:lang w:val="de-DE"/>
+        </w:rPr>
+      </w:pPr>
+      <w:r>
+        <w:rPr>
+          <w:sz w:val="20"/>
+          <w:szCs w:val="20"/>
+          <w:lang w:val="de-DE"/>
+        </w:rPr>
+      </w:r>
+    </w:p>
+    <w:p>
+      <w:pPr>
+        <w:pStyle w:val="Normal"/>
+        <w:rPr>
+          <w:sz w:val="20"/>
+          <w:szCs w:val="20"/>
+        </w:rPr>
+      </w:pPr>
+      <w:r>
+        <w:rPr>
+          <w:sz w:val="20"/>
+          <w:szCs w:val="20"/>
+        </w:rPr>
+        <w:t>Softwarearchitekt, Entwickler, Technischer Teamleiter</w:t>
+      </w:r>
+    </w:p>
+    <w:p>
+      <w:pPr>
+        <w:pStyle w:val="Normal"/>
+        <w:rPr>
+          <w:sz w:val="20"/>
+          <w:szCs w:val="20"/>
+        </w:rPr>
+      </w:pPr>
+      <w:r>
+        <w:rPr>
+          <w:sz w:val="20"/>
+          <w:szCs w:val="20"/>
+        </w:rPr>
+      </w:r>
+    </w:p>
+    <w:p>
+      <w:pPr>
+        <w:pStyle w:val="Normal"/>
+        <w:rPr>
+          <w:sz w:val="20"/>
+          <w:szCs w:val="20"/>
+        </w:rPr>
+      </w:pPr>
+      <w:r>
+        <w:rPr>
+          <w:sz w:val="20"/>
+          <w:szCs w:val="20"/>
+        </w:rPr>
+        <w:t xml:space="preserve">React </w:t>
+      </w:r>
+      <w:r>
+        <w:rPr>
+          <w:sz w:val="20"/>
+          <w:szCs w:val="20"/>
+        </w:rPr>
+        <w:t>15</w:t>
+      </w:r>
+      <w:r>
+        <w:rPr>
+          <w:sz w:val="20"/>
+          <w:szCs w:val="20"/>
+        </w:rPr>
+        <w:t>, Angular 5, Bootstrap 4, History API, SASS, TypeScript, PWA, Select 2, SQL Server 2010, SQL Server 2014, React, Knockout, Nuget, Jira, Visual Studio Online, Octopus Deploy, Webpack, C#, ASP.NET 4.5, ASP.NET WebForms, WebAPI, OData 4, Visual Studio 2017, Font Awesome, Code First, EF Migrations</w:t>
+      </w:r>
+    </w:p>
+    <w:p>
+      <w:pPr>
+        <w:pStyle w:val="Normal"/>
         <w:rPr>
           <w:sz w:val="20"/>
           <w:szCs w:val="20"/>
@@ -685,10 +810,8 @@
         <w:rPr>
           <w:sz w:val="20"/>
           <w:szCs w:val="20"/>
-          <w:lang w:val="de-DE"/>
-        </w:rPr>
-        <w:t>Angular 6, Angular Cli (ng), Webpack, REST, Jasmine, Karma, npm, HTML5, JavaScript, TypeScript, Babel (ES6), CSS, SASS, BPM, Guidewire, Jira, Bitbucket, Bamboo, Visual Studio Code, C#, WinForms</w:t>
-        <w:br/>
+          <w:lang w:val="en-US"/>
+        </w:rPr>
       </w:r>
     </w:p>
     <w:p>
@@ -706,11 +829,7 @@
     <w:p>
       <w:pPr>
         <w:pStyle w:val="Normal"/>
-        <w:rPr>
-          <w:sz w:val="20"/>
-          <w:szCs w:val="20"/>
-          <w:lang w:val="de-DE"/>
-        </w:rPr>
+        <w:rPr/>
       </w:pPr>
       <w:r>
         <w:rPr>
@@ -724,11 +843,7 @@
     <w:p>
       <w:pPr>
         <w:pStyle w:val="Normal"/>
-        <w:rPr>
-          <w:sz w:val="20"/>
-          <w:szCs w:val="20"/>
-          <w:lang w:val="de-DE"/>
-        </w:rPr>
+        <w:rPr/>
       </w:pPr>
       <w:r>
         <w:rPr>
@@ -759,11 +874,7 @@
     <w:p>
       <w:pPr>
         <w:pStyle w:val="Normal"/>
-        <w:rPr>
-          <w:sz w:val="20"/>
-          <w:szCs w:val="20"/>
-          <w:lang w:val="de-DE"/>
-        </w:rPr>
+        <w:rPr/>
       </w:pPr>
       <w:r>
         <w:rPr>
@@ -797,7 +908,6 @@
         <w:rPr>
           <w:sz w:val="20"/>
           <w:szCs w:val="20"/>
-          <w:lang w:val="de-DE"/>
         </w:rPr>
       </w:pPr>
       <w:r>
@@ -807,173 +917,7 @@
           <w:lang w:val="de-DE"/>
         </w:rPr>
         <w:t>C#, Apache Kafka, ASP.NET 4.6, WebAPI, MSTest, Entity Framework, Code First, EF Migrations, SQL Server 2016, Visual Studio Online, Octopus Deploy, AngularJS, Gulp, Babel (ES6), TDD, Scrum, AngularJS 1.5.8, Visual Studio 2017, AppDynamics</w:t>
-      </w:r>
-    </w:p>
-    <w:p>
-      <w:pPr>
-        <w:pStyle w:val="Normal"/>
-        <w:rPr>
-          <w:sz w:val="20"/>
-          <w:szCs w:val="20"/>
-          <w:lang w:val="de-DE"/>
-        </w:rPr>
-      </w:pPr>
-      <w:r>
-        <w:rPr>
-          <w:sz w:val="20"/>
-          <w:szCs w:val="20"/>
-          <w:lang w:val="de-DE"/>
-        </w:rPr>
-      </w:r>
-    </w:p>
-    <w:p>
-      <w:pPr>
-        <w:pStyle w:val="Berschrift4"/>
-        <w:rPr>
-          <w:lang w:val="de-DE"/>
-        </w:rPr>
-      </w:pPr>
-      <w:bookmarkStart w:id="4" w:name="_q8t68ok0b845"/>
-      <w:bookmarkEnd w:id="4"/>
-      <w:r>
-        <w:rPr>
-          <w:color w:val="000000"/>
-          <w:lang w:val="de-DE"/>
-        </w:rPr>
-        <w:t>11 / 2014 – 6 / 2018</w:t>
-      </w:r>
-    </w:p>
-    <w:p>
-      <w:pPr>
-        <w:pStyle w:val="Normal"/>
-        <w:rPr>
-          <w:sz w:val="20"/>
-          <w:szCs w:val="20"/>
-          <w:lang w:val="de-DE"/>
-        </w:rPr>
-      </w:pPr>
-      <w:r>
-        <w:rPr>
-          <w:sz w:val="20"/>
-          <w:szCs w:val="20"/>
-          <w:lang w:val="de-DE"/>
-        </w:rPr>
-        <w:t xml:space="preserve">Ein internationales Intranet-Portal für neun Länder wurde konzipiert und umgesetzt. Funktionen des Portals beinhalten neben der internen Kommunikation auch eine dynamische Aufgabenverwaltung sowie vielfältige Möglichkeiten zur Produkt- und Datenverwaltung in Geschäftsstellen. Weiterhin konnten zentrale Geschäftsprozesse, wie Retouren, über konfigurierbare Eingabemasken und ein unternehmensweites Berechtigungskonzept zielgerichtet unterstützt werden. </w:t>
-      </w:r>
-    </w:p>
-    <w:p>
-      <w:pPr>
-        <w:pStyle w:val="Normal"/>
-        <w:rPr>
-          <w:sz w:val="20"/>
-          <w:szCs w:val="20"/>
-          <w:lang w:val="de-DE"/>
-        </w:rPr>
-      </w:pPr>
-      <w:r>
-        <w:rPr>
-          <w:sz w:val="20"/>
-          <w:szCs w:val="20"/>
-          <w:lang w:val="de-DE"/>
-        </w:rPr>
-        <w:t>Realisierung als Single-Page Applikation mit Knockout, History API, HTML5/CSS3 und clientseitiger Lokalisierung. Spätere Migration auf Angular 5. Fluent-Design optimiert für Tablets mit Bootstrap sowie die Kapselung aller Frontend-Elemente in eigenständige und testbare SASS Stylesheets und Javascript Komponenten.</w:t>
-      </w:r>
-    </w:p>
-    <w:p>
-      <w:pPr>
-        <w:pStyle w:val="Normal"/>
-        <w:rPr>
-          <w:sz w:val="20"/>
-          <w:szCs w:val="20"/>
-          <w:lang w:val="de-DE"/>
-        </w:rPr>
-      </w:pPr>
-      <w:r>
-        <w:rPr>
-          <w:sz w:val="20"/>
-          <w:szCs w:val="20"/>
-          <w:lang w:val="de-DE"/>
-        </w:rPr>
-        <w:t>Schichtübergreifende Umsetzung in C# und ASP.NET MVC. Abstrahierung unterliegender Portal Datenbanken und Versionsverwaltung aller Datensätze. Austausch der Daten zwischen Front- und Backend per WepAPI unter Verwendung von OData.</w:t>
-      </w:r>
-    </w:p>
-    <w:p>
-      <w:pPr>
-        <w:pStyle w:val="Normal"/>
-        <w:rPr>
-          <w:sz w:val="20"/>
-          <w:szCs w:val="20"/>
-          <w:lang w:val="de-DE"/>
-        </w:rPr>
-      </w:pPr>
-      <w:r>
-        <w:rPr>
-          <w:sz w:val="20"/>
-          <w:szCs w:val="20"/>
-          <w:lang w:val="de-DE"/>
-        </w:rPr>
-      </w:r>
-    </w:p>
-    <w:p>
-      <w:pPr>
-        <w:pStyle w:val="Normal"/>
-        <w:rPr>
-          <w:sz w:val="20"/>
-          <w:szCs w:val="20"/>
-        </w:rPr>
-      </w:pPr>
-      <w:r>
-        <w:rPr>
-          <w:sz w:val="20"/>
-          <w:szCs w:val="20"/>
-        </w:rPr>
-        <w:t>Softwarearchitekt, Entwickler, Technischer Teamleiter</w:t>
-      </w:r>
-    </w:p>
-    <w:p>
-      <w:pPr>
-        <w:pStyle w:val="Normal"/>
-        <w:rPr>
-          <w:sz w:val="20"/>
-          <w:szCs w:val="20"/>
-        </w:rPr>
-      </w:pPr>
-      <w:r>
-        <w:rPr>
-          <w:sz w:val="20"/>
-          <w:szCs w:val="20"/>
-        </w:rPr>
-      </w:r>
-    </w:p>
-    <w:p>
-      <w:pPr>
-        <w:pStyle w:val="Normal"/>
-        <w:rPr>
-          <w:sz w:val="20"/>
-          <w:szCs w:val="20"/>
-        </w:rPr>
-      </w:pPr>
-      <w:r>
-        <w:rPr>
-          <w:sz w:val="20"/>
-          <w:szCs w:val="20"/>
-        </w:rPr>
-        <w:t>Angular 5, Bootstrap 4, History API, SASS, TypeScript, PWA, Select 2, SQL Server 2010, SQL Server 2014, React, Knockout, Nuget, Jira, Visual Studio Online, Octopus Deploy, Webpack, C#, ASP.NET 4.5, ASP.NET WebForms, WebAPI, OData 4, Visual Studio 2017, Font Awesome, Code First, EF Migrations</w:t>
-      </w:r>
-    </w:p>
-    <w:p>
-      <w:pPr>
-        <w:pStyle w:val="Normal"/>
-        <w:rPr>
-          <w:sz w:val="20"/>
-          <w:szCs w:val="20"/>
-        </w:rPr>
-      </w:pPr>
-      <w:r>
-        <w:rPr>
-          <w:sz w:val="20"/>
-          <w:szCs w:val="20"/>
-        </w:rPr>
+        <w:br/>
       </w:r>
     </w:p>
     <w:p>
@@ -1342,7 +1286,6 @@
     <w:p>
       <w:pPr>
         <w:pStyle w:val="Normal"/>
-        <w:pBdr/>
         <w:rPr>
           <w:sz w:val="20"/>
           <w:szCs w:val="20"/>
@@ -1378,7 +1321,6 @@
     <w:p>
       <w:pPr>
         <w:pStyle w:val="Normal"/>
-        <w:pBdr/>
         <w:rPr>
           <w:sz w:val="20"/>
           <w:szCs w:val="20"/>
@@ -1397,25 +1339,23 @@
     <w:p>
       <w:pPr>
         <w:pStyle w:val="Normal"/>
-        <w:pBdr/>
-        <w:rPr>
-          <w:sz w:val="20"/>
-          <w:szCs w:val="20"/>
-          <w:lang w:val="de-DE"/>
-        </w:rPr>
-      </w:pPr>
-      <w:r>
-        <w:rPr>
-          <w:sz w:val="20"/>
-          <w:szCs w:val="20"/>
-          <w:lang w:val="de-DE"/>
-        </w:rPr>
-      </w:r>
-    </w:p>
-    <w:p>
-      <w:pPr>
-        <w:pStyle w:val="Normal"/>
-        <w:pBdr/>
+        <w:rPr>
+          <w:sz w:val="20"/>
+          <w:szCs w:val="20"/>
+          <w:lang w:val="de-DE"/>
+        </w:rPr>
+      </w:pPr>
+      <w:r>
+        <w:rPr>
+          <w:sz w:val="20"/>
+          <w:szCs w:val="20"/>
+          <w:lang w:val="de-DE"/>
+        </w:rPr>
+      </w:r>
+    </w:p>
+    <w:p>
+      <w:pPr>
+        <w:pStyle w:val="Normal"/>
         <w:rPr>
           <w:sz w:val="20"/>
           <w:szCs w:val="20"/>
@@ -1432,23 +1372,21 @@
     <w:p>
       <w:pPr>
         <w:pStyle w:val="Normal"/>
-        <w:pBdr/>
-        <w:rPr>
-          <w:sz w:val="20"/>
-          <w:szCs w:val="20"/>
-        </w:rPr>
-      </w:pPr>
-      <w:r>
-        <w:rPr>
-          <w:sz w:val="20"/>
-          <w:szCs w:val="20"/>
-        </w:rPr>
-      </w:r>
-    </w:p>
-    <w:p>
-      <w:pPr>
-        <w:pStyle w:val="Normal"/>
-        <w:pBdr/>
+        <w:rPr>
+          <w:sz w:val="20"/>
+          <w:szCs w:val="20"/>
+        </w:rPr>
+      </w:pPr>
+      <w:r>
+        <w:rPr>
+          <w:sz w:val="20"/>
+          <w:szCs w:val="20"/>
+        </w:rPr>
+      </w:r>
+    </w:p>
+    <w:p>
+      <w:pPr>
+        <w:pStyle w:val="Normal"/>
         <w:rPr>
           <w:sz w:val="20"/>
           <w:szCs w:val="20"/>
@@ -1465,7 +1403,6 @@
     <w:p>
       <w:pPr>
         <w:pStyle w:val="Normal"/>
-        <w:pBdr/>
         <w:rPr>
           <w:sz w:val="20"/>
           <w:szCs w:val="20"/>
@@ -1504,7 +1441,6 @@
     <w:p>
       <w:pPr>
         <w:pStyle w:val="Normal"/>
-        <w:pBdr/>
         <w:rPr>
           <w:sz w:val="20"/>
           <w:szCs w:val="20"/>
@@ -1523,7 +1459,6 @@
     <w:p>
       <w:pPr>
         <w:pStyle w:val="Normal"/>
-        <w:pBdr/>
         <w:rPr>
           <w:sz w:val="20"/>
           <w:szCs w:val="20"/>
@@ -1542,7 +1477,6 @@
     <w:p>
       <w:pPr>
         <w:pStyle w:val="Normal"/>
-        <w:pBdr/>
         <w:rPr>
           <w:sz w:val="20"/>
           <w:szCs w:val="20"/>
@@ -1561,7 +1495,6 @@
     <w:p>
       <w:pPr>
         <w:pStyle w:val="Normal"/>
-        <w:pBdr/>
         <w:rPr>
           <w:sz w:val="20"/>
           <w:szCs w:val="20"/>
@@ -1580,25 +1513,23 @@
     <w:p>
       <w:pPr>
         <w:pStyle w:val="Normal"/>
-        <w:pBdr/>
-        <w:rPr>
-          <w:sz w:val="20"/>
-          <w:szCs w:val="20"/>
-          <w:lang w:val="de-DE"/>
-        </w:rPr>
-      </w:pPr>
-      <w:r>
-        <w:rPr>
-          <w:sz w:val="20"/>
-          <w:szCs w:val="20"/>
-          <w:lang w:val="de-DE"/>
-        </w:rPr>
-      </w:r>
-    </w:p>
-    <w:p>
-      <w:pPr>
-        <w:pStyle w:val="Normal"/>
-        <w:pBdr/>
+        <w:rPr>
+          <w:sz w:val="20"/>
+          <w:szCs w:val="20"/>
+          <w:lang w:val="de-DE"/>
+        </w:rPr>
+      </w:pPr>
+      <w:r>
+        <w:rPr>
+          <w:sz w:val="20"/>
+          <w:szCs w:val="20"/>
+          <w:lang w:val="de-DE"/>
+        </w:rPr>
+      </w:r>
+    </w:p>
+    <w:p>
+      <w:pPr>
+        <w:pStyle w:val="Normal"/>
         <w:rPr>
           <w:sz w:val="20"/>
           <w:szCs w:val="20"/>
@@ -1617,25 +1548,23 @@
     <w:p>
       <w:pPr>
         <w:pStyle w:val="Normal"/>
-        <w:pBdr/>
-        <w:rPr>
-          <w:sz w:val="20"/>
-          <w:szCs w:val="20"/>
-          <w:lang w:val="de-DE"/>
-        </w:rPr>
-      </w:pPr>
-      <w:r>
-        <w:rPr>
-          <w:sz w:val="20"/>
-          <w:szCs w:val="20"/>
-          <w:lang w:val="de-DE"/>
-        </w:rPr>
-      </w:r>
-    </w:p>
-    <w:p>
-      <w:pPr>
-        <w:pStyle w:val="Normal"/>
-        <w:pBdr/>
+        <w:rPr>
+          <w:sz w:val="20"/>
+          <w:szCs w:val="20"/>
+          <w:lang w:val="de-DE"/>
+        </w:rPr>
+      </w:pPr>
+      <w:r>
+        <w:rPr>
+          <w:sz w:val="20"/>
+          <w:szCs w:val="20"/>
+          <w:lang w:val="de-DE"/>
+        </w:rPr>
+      </w:r>
+    </w:p>
+    <w:p>
+      <w:pPr>
+        <w:pStyle w:val="Normal"/>
         <w:rPr>
           <w:sz w:val="20"/>
           <w:szCs w:val="20"/>
@@ -1654,7 +1583,6 @@
     <w:p>
       <w:pPr>
         <w:pStyle w:val="Normal"/>
-        <w:pBdr/>
         <w:rPr>
           <w:sz w:val="20"/>
           <w:szCs w:val="20"/>
@@ -1691,7 +1619,6 @@
     <w:p>
       <w:pPr>
         <w:pStyle w:val="Normal"/>
-        <w:pBdr/>
         <w:rPr>
           <w:sz w:val="20"/>
           <w:szCs w:val="20"/>
@@ -1710,7 +1637,6 @@
     <w:p>
       <w:pPr>
         <w:pStyle w:val="Normal"/>
-        <w:pBdr/>
         <w:rPr>
           <w:sz w:val="20"/>
           <w:szCs w:val="20"/>
@@ -1759,7 +1685,6 @@
     <w:p>
       <w:pPr>
         <w:pStyle w:val="Normal"/>
-        <w:pBdr/>
         <w:rPr>
           <w:sz w:val="20"/>
           <w:szCs w:val="20"/>
@@ -1776,7 +1701,6 @@
     <w:p>
       <w:pPr>
         <w:pStyle w:val="Normal"/>
-        <w:pBdr/>
         <w:rPr>
           <w:sz w:val="20"/>
           <w:szCs w:val="20"/>
@@ -1811,7 +1735,6 @@
     <w:p>
       <w:pPr>
         <w:pStyle w:val="Normal"/>
-        <w:pBdr/>
         <w:rPr>
           <w:sz w:val="20"/>
           <w:szCs w:val="20"/>
@@ -1830,7 +1753,6 @@
     <w:p>
       <w:pPr>
         <w:pStyle w:val="Normal"/>
-        <w:pBdr/>
         <w:rPr>
           <w:sz w:val="20"/>
           <w:szCs w:val="20"/>
@@ -1883,7 +1805,6 @@
     <w:p>
       <w:pPr>
         <w:pStyle w:val="Normal"/>
-        <w:pBdr/>
         <w:rPr>
           <w:sz w:val="20"/>
           <w:szCs w:val="20"/>
@@ -1902,7 +1823,6 @@
     <w:p>
       <w:pPr>
         <w:pStyle w:val="Normal"/>
-        <w:pBdr/>
         <w:rPr>
           <w:sz w:val="20"/>
           <w:szCs w:val="20"/>
@@ -1938,7 +1858,6 @@
     <w:p>
       <w:pPr>
         <w:pStyle w:val="Normal"/>
-        <w:pBdr/>
         <w:rPr>
           <w:sz w:val="20"/>
           <w:szCs w:val="20"/>
@@ -1957,7 +1876,6 @@
     <w:p>
       <w:pPr>
         <w:pStyle w:val="Normal"/>
-        <w:pBdr/>
         <w:rPr>
           <w:sz w:val="20"/>
           <w:szCs w:val="20"/>
@@ -1976,7 +1894,6 @@
     <w:p>
       <w:pPr>
         <w:pStyle w:val="Normal"/>
-        <w:pBdr/>
         <w:rPr>
           <w:sz w:val="20"/>
           <w:szCs w:val="20"/>
@@ -2029,7 +1946,6 @@
     <w:p>
       <w:pPr>
         <w:pStyle w:val="Normal"/>
-        <w:pBdr/>
         <w:rPr>
           <w:sz w:val="20"/>
           <w:szCs w:val="20"/>
@@ -2048,7 +1964,6 @@
     <w:p>
       <w:pPr>
         <w:pStyle w:val="Normal"/>
-        <w:pBdr/>
         <w:rPr>
           <w:sz w:val="20"/>
           <w:szCs w:val="20"/>
@@ -2084,7 +1999,6 @@
     <w:p>
       <w:pPr>
         <w:pStyle w:val="Normal"/>
-        <w:pBdr/>
         <w:rPr>
           <w:sz w:val="20"/>
           <w:szCs w:val="20"/>
@@ -2103,7 +2017,6 @@
     <w:p>
       <w:pPr>
         <w:pStyle w:val="Normal"/>
-        <w:pBdr/>
         <w:rPr>
           <w:sz w:val="20"/>
           <w:szCs w:val="20"/>
@@ -2122,7 +2035,6 @@
     <w:p>
       <w:pPr>
         <w:pStyle w:val="Normal"/>
-        <w:pBdr/>
         <w:rPr>
           <w:sz w:val="20"/>
           <w:szCs w:val="20"/>
@@ -2171,7 +2083,6 @@
     <w:p>
       <w:pPr>
         <w:pStyle w:val="Normal"/>
-        <w:pBdr/>
         <w:rPr>
           <w:sz w:val="20"/>
           <w:szCs w:val="20"/>
@@ -2188,7 +2099,6 @@
     <w:p>
       <w:pPr>
         <w:pStyle w:val="Normal"/>
-        <w:pBdr/>
         <w:rPr>
           <w:sz w:val="20"/>
           <w:szCs w:val="20"/>
@@ -2222,7 +2132,6 @@
     <w:p>
       <w:pPr>
         <w:pStyle w:val="Normal"/>
-        <w:pBdr/>
         <w:rPr>
           <w:sz w:val="20"/>
           <w:szCs w:val="20"/>
@@ -2241,7 +2150,6 @@
     <w:p>
       <w:pPr>
         <w:pStyle w:val="Normal"/>
-        <w:pBdr/>
         <w:rPr>
           <w:sz w:val="20"/>
           <w:szCs w:val="20"/>
@@ -2260,7 +2168,6 @@
     <w:p>
       <w:pPr>
         <w:pStyle w:val="Normal"/>
-        <w:pBdr/>
         <w:rPr>
           <w:sz w:val="20"/>
           <w:szCs w:val="20"/>
@@ -2309,7 +2216,6 @@
     <w:p>
       <w:pPr>
         <w:pStyle w:val="Normal"/>
-        <w:pBdr/>
         <w:rPr>
           <w:sz w:val="20"/>
           <w:szCs w:val="20"/>
@@ -2326,7 +2232,6 @@
     <w:p>
       <w:pPr>
         <w:pStyle w:val="Normal"/>
-        <w:pBdr/>
         <w:rPr/>
       </w:pPr>
       <w:r>
@@ -2352,7 +2257,6 @@
     <w:rPrDefault>
       <w:rPr>
         <w:rFonts w:ascii="Arial" w:hAnsi="Arial" w:eastAsia="Arial" w:cs="Arial"/>
-        <w:sz w:val="22"/>
         <w:szCs w:val="22"/>
         <w:lang w:val="en" w:eastAsia="de-DE" w:bidi="ar-SA"/>
       </w:rPr>

--- a/assets/projekte_rueberg.docx
+++ b/assets/projekte_rueberg.docx
@@ -30,6 +30,7 @@
         <w:tblW w:w="9360" w:type="dxa"/>
         <w:jc w:val="left"/>
         <w:tblInd w:w="92" w:type="dxa"/>
+        <w:tblLayout w:type="fixed"/>
         <w:tblCellMar>
           <w:top w:w="100" w:type="dxa"/>
           <w:left w:w="100" w:type="dxa"/>
@@ -39,14 +40,14 @@
         <w:tblLook w:firstRow="0" w:noVBand="1" w:lastRow="0" w:firstColumn="0" w:lastColumn="0" w:noHBand="1" w:val="0600"/>
       </w:tblPr>
       <w:tblGrid>
-        <w:gridCol w:w="1977"/>
-        <w:gridCol w:w="7382"/>
+        <w:gridCol w:w="1976"/>
+        <w:gridCol w:w="7383"/>
       </w:tblGrid>
       <w:tr>
         <w:trPr/>
         <w:tc>
           <w:tcPr>
-            <w:tcW w:w="1977" w:type="dxa"/>
+            <w:tcW w:w="1976" w:type="dxa"/>
             <w:tcBorders>
               <w:top w:val="single" w:sz="8" w:space="0" w:color="000000"/>
               <w:left w:val="single" w:sz="8" w:space="0" w:color="000000"/>
@@ -76,7 +77,7 @@
         </w:tc>
         <w:tc>
           <w:tcPr>
-            <w:tcW w:w="7382" w:type="dxa"/>
+            <w:tcW w:w="7383" w:type="dxa"/>
             <w:tcBorders>
               <w:top w:val="single" w:sz="8" w:space="0" w:color="000000"/>
               <w:left w:val="single" w:sz="8" w:space="0" w:color="000000"/>
@@ -103,7 +104,7 @@
         <w:trPr/>
         <w:tc>
           <w:tcPr>
-            <w:tcW w:w="1977" w:type="dxa"/>
+            <w:tcW w:w="1976" w:type="dxa"/>
             <w:tcBorders>
               <w:top w:val="single" w:sz="8" w:space="0" w:color="000000"/>
               <w:left w:val="single" w:sz="8" w:space="0" w:color="000000"/>
@@ -133,7 +134,7 @@
         </w:tc>
         <w:tc>
           <w:tcPr>
-            <w:tcW w:w="7382" w:type="dxa"/>
+            <w:tcW w:w="7383" w:type="dxa"/>
             <w:tcBorders>
               <w:top w:val="single" w:sz="8" w:space="0" w:color="000000"/>
               <w:left w:val="single" w:sz="8" w:space="0" w:color="000000"/>
@@ -160,7 +161,7 @@
         <w:trPr/>
         <w:tc>
           <w:tcPr>
-            <w:tcW w:w="1977" w:type="dxa"/>
+            <w:tcW w:w="1976" w:type="dxa"/>
             <w:tcBorders>
               <w:top w:val="single" w:sz="8" w:space="0" w:color="000000"/>
               <w:left w:val="single" w:sz="8" w:space="0" w:color="000000"/>
@@ -190,7 +191,7 @@
         </w:tc>
         <w:tc>
           <w:tcPr>
-            <w:tcW w:w="7382" w:type="dxa"/>
+            <w:tcW w:w="7383" w:type="dxa"/>
             <w:tcBorders>
               <w:top w:val="single" w:sz="8" w:space="0" w:color="000000"/>
               <w:left w:val="single" w:sz="8" w:space="0" w:color="000000"/>
@@ -221,7 +222,7 @@
         <w:trPr/>
         <w:tc>
           <w:tcPr>
-            <w:tcW w:w="1977" w:type="dxa"/>
+            <w:tcW w:w="1976" w:type="dxa"/>
             <w:tcBorders>
               <w:top w:val="single" w:sz="8" w:space="0" w:color="000000"/>
               <w:left w:val="single" w:sz="8" w:space="0" w:color="000000"/>
@@ -251,7 +252,7 @@
         </w:tc>
         <w:tc>
           <w:tcPr>
-            <w:tcW w:w="7382" w:type="dxa"/>
+            <w:tcW w:w="7383" w:type="dxa"/>
             <w:tcBorders>
               <w:top w:val="single" w:sz="8" w:space="0" w:color="000000"/>
               <w:left w:val="single" w:sz="8" w:space="0" w:color="000000"/>
@@ -278,7 +279,7 @@
         <w:trPr/>
         <w:tc>
           <w:tcPr>
-            <w:tcW w:w="1977" w:type="dxa"/>
+            <w:tcW w:w="1976" w:type="dxa"/>
             <w:tcBorders>
               <w:top w:val="single" w:sz="8" w:space="0" w:color="000000"/>
               <w:left w:val="single" w:sz="8" w:space="0" w:color="000000"/>
@@ -308,7 +309,7 @@
         </w:tc>
         <w:tc>
           <w:tcPr>
-            <w:tcW w:w="7382" w:type="dxa"/>
+            <w:tcW w:w="7383" w:type="dxa"/>
             <w:tcBorders>
               <w:top w:val="single" w:sz="8" w:space="0" w:color="000000"/>
               <w:left w:val="single" w:sz="8" w:space="0" w:color="000000"/>
@@ -339,7 +340,7 @@
         <w:trPr/>
         <w:tc>
           <w:tcPr>
-            <w:tcW w:w="1977" w:type="dxa"/>
+            <w:tcW w:w="1976" w:type="dxa"/>
             <w:tcBorders>
               <w:top w:val="single" w:sz="8" w:space="0" w:color="000000"/>
               <w:left w:val="single" w:sz="8" w:space="0" w:color="000000"/>
@@ -369,7 +370,7 @@
         </w:tc>
         <w:tc>
           <w:tcPr>
-            <w:tcW w:w="7382" w:type="dxa"/>
+            <w:tcW w:w="7383" w:type="dxa"/>
             <w:tcBorders>
               <w:top w:val="single" w:sz="8" w:space="0" w:color="000000"/>
               <w:left w:val="single" w:sz="8" w:space="0" w:color="000000"/>
@@ -422,7 +423,88 @@
           <w:color w:val="000000"/>
           <w:lang w:val="de-DE"/>
         </w:rPr>
-        <w:t>1 / 2019 – Heute</w:t>
+        <w:t>3 / 2020 – 6 / 2021</w:t>
+      </w:r>
+    </w:p>
+    <w:p>
+      <w:pPr>
+        <w:pStyle w:val="Textkrper"/>
+        <w:rPr>
+          <w:sz w:val="20"/>
+          <w:szCs w:val="20"/>
+          <w:lang w:val="de-DE"/>
+        </w:rPr>
+      </w:pPr>
+      <w:r>
+        <w:rPr>
+          <w:sz w:val="20"/>
+          <w:szCs w:val="20"/>
+          <w:lang w:val="de-DE"/>
+        </w:rPr>
+        <w:t>Entwicklung eines firmeninternen Asset Management Systems für ein großes internationales Medienunternehmen. Der Upload von Bild und Video Dateien und das Pflegen von Metadaten wurde implementiert, sowie die Suche und Aggregation der Medien. Anbindung an diverse digitale Angebote und Streaming-</w:t>
+      </w:r>
+      <w:r>
+        <w:rPr>
+          <w:sz w:val="20"/>
+          <w:szCs w:val="20"/>
+          <w:lang w:val="de-DE"/>
+        </w:rPr>
+        <w:t>D</w:t>
+      </w:r>
+      <w:r>
+        <w:rPr>
+          <w:sz w:val="20"/>
+          <w:szCs w:val="20"/>
+          <w:lang w:val="de-DE"/>
+        </w:rPr>
+        <w:t>ienste.</w:t>
+      </w:r>
+    </w:p>
+    <w:p>
+      <w:pPr>
+        <w:pStyle w:val="Textkrper"/>
+        <w:bidi w:val="0"/>
+        <w:rPr/>
+      </w:pPr>
+      <w:r>
+        <w:rPr>
+          <w:sz w:val="20"/>
+          <w:szCs w:val="20"/>
+          <w:lang w:val="de-DE"/>
+        </w:rPr>
+        <w:t>Microservices Architektur auf der Basis von Docker Containern.Senden von asynchronen RabbitMQ Events zwischen Microservices um Metadaten auszutauschen und anzureichern. Umsetzung auf Basis von Angular 11 mit TypeScript.</w:t>
+        <w:br/>
+        <w:br/>
+        <w:t>Softwarearchitekt, Entwickler</w:t>
+        <w:br/>
+        <w:br/>
+        <w:t>Angular 11, TypeScript 4, Kubernetis, Rancher 2, Docker, Kibana, Elastic Search, RabbitMQ, Visual Studio Code, Angular CLI, SCSS, HTML5, JavaScript, ASP.NET Core 5.0, ASP.NET Web API, REST, SQL Server, Visual Studio 2019, C#</w:t>
+      </w:r>
+    </w:p>
+    <w:p>
+      <w:pPr>
+        <w:pStyle w:val="Normal"/>
+        <w:rPr>
+          <w:color w:val="000000"/>
+        </w:rPr>
+      </w:pPr>
+      <w:r>
+        <w:rPr>
+          <w:color w:val="000000"/>
+        </w:rPr>
+      </w:r>
+    </w:p>
+    <w:p>
+      <w:pPr>
+        <w:pStyle w:val="Berschrift4"/>
+        <w:rPr/>
+      </w:pPr>
+      <w:r>
+        <w:rPr>
+          <w:color w:val="000000"/>
+          <w:lang w:val="de-DE"/>
+        </w:rPr>
+        <w:t>1 / 2019 – 9 / 2019</w:t>
       </w:r>
     </w:p>
     <w:p>
@@ -682,23 +764,7 @@
           <w:szCs w:val="20"/>
           <w:lang w:val="de-DE"/>
         </w:rPr>
-        <w:t xml:space="preserve">Realisierung als Single-Page Applikation mit Knockout, History API, HTML5/CSS3 und clientseitiger Lokalisierung. Spätere Migration auf React </w:t>
-      </w:r>
-      <w:r>
-        <w:rPr>
-          <w:sz w:val="20"/>
-          <w:szCs w:val="20"/>
-          <w:lang w:val="de-DE"/>
-        </w:rPr>
-        <w:t>15</w:t>
-      </w:r>
-      <w:r>
-        <w:rPr>
-          <w:sz w:val="20"/>
-          <w:szCs w:val="20"/>
-          <w:lang w:val="de-DE"/>
-        </w:rPr>
-        <w:t xml:space="preserve"> und Angular 5. Fluent-Design optimiert für Tablets mit Bootstrap sowie die Kapselung aller Frontend-Elemente in eigenständige und testbare SASS Stylesheets und Javascript Komponenten.</w:t>
+        <w:t>Realisierung als Single-Page Applikation mit Knockout, History API, HTML5/CSS3 und clientseitiger Lokalisierung. Spätere Migration auf React 15 und Angular 5. Fluent-Design optimiert für Tablets mit Bootstrap sowie die Kapselung aller Frontend-Elemente in eigenständige und testbare SASS Stylesheets und Javascript Komponenten.</w:t>
       </w:r>
     </w:p>
     <w:p>
@@ -780,21 +846,7 @@
           <w:sz w:val="20"/>
           <w:szCs w:val="20"/>
         </w:rPr>
-        <w:t xml:space="preserve">React </w:t>
-      </w:r>
-      <w:r>
-        <w:rPr>
-          <w:sz w:val="20"/>
-          <w:szCs w:val="20"/>
-        </w:rPr>
-        <w:t>15</w:t>
-      </w:r>
-      <w:r>
-        <w:rPr>
-          <w:sz w:val="20"/>
-          <w:szCs w:val="20"/>
-        </w:rPr>
-        <w:t>, Angular 5, Bootstrap 4, History API, SASS, TypeScript, PWA, Select 2, SQL Server 2010, SQL Server 2014, React, Knockout, Nuget, Jira, Visual Studio Online, Octopus Deploy, Webpack, C#, ASP.NET 4.5, ASP.NET WebForms, WebAPI, OData 4, Visual Studio 2017, Font Awesome, Code First, EF Migrations</w:t>
+        <w:t>React 15, Angular 5, Bootstrap 4, History API, SASS, TypeScript, PWA, Select 2, SQL Server 2010, SQL Server 2014, React, Knockout, Nuget, Jira, Visual Studio Online, Octopus Deploy, Webpack, C#, ASP.NET 4.5, ASP.NET WebForms, WebAPI, OData 4, Visual Studio 2017, Font Awesome, Code First, EF Migrations</w:t>
       </w:r>
     </w:p>
     <w:p>
@@ -2241,7 +2293,7 @@
     <w:sectPr>
       <w:type w:val="nextPage"/>
       <w:pgSz w:w="12240" w:h="15840"/>
-      <w:pgMar w:left="1440" w:right="1440" w:header="0" w:top="1440" w:footer="0" w:bottom="1440" w:gutter="0"/>
+      <w:pgMar w:left="1440" w:right="1440" w:gutter="0" w:header="0" w:top="1440" w:footer="0" w:bottom="1440"/>
       <w:pgNumType w:start="1" w:fmt="decimal"/>
       <w:formProt w:val="false"/>
       <w:textDirection w:val="lrTb"/>
@@ -2258,11 +2310,13 @@
       <w:rPr>
         <w:rFonts w:ascii="Arial" w:hAnsi="Arial" w:eastAsia="Arial" w:cs="Arial"/>
         <w:szCs w:val="22"/>
-        <w:lang w:val="en" w:eastAsia="de-DE" w:bidi="ar-SA"/>
+        <w:lang w:val="en-US" w:eastAsia="de-DE" w:bidi="ar-SA"/>
       </w:rPr>
     </w:rPrDefault>
     <w:pPrDefault>
-      <w:pPr/>
+      <w:pPr>
+        <w:suppressAutoHyphens w:val="true"/>
+      </w:pPr>
     </w:pPrDefault>
   </w:docDefaults>
   <w:latentStyles w:defLockedState="0" w:defUIPriority="99" w:defSemiHidden="0" w:defUnhideWhenUsed="0" w:defQFormat="0" w:count="371">
@@ -2644,7 +2698,7 @@
     <w:pPr>
       <w:widowControl/>
       <w:bidi w:val="0"/>
-      <w:spacing w:lineRule="auto" w:line="276"/>
+      <w:spacing w:lineRule="auto" w:line="276" w:before="0" w:after="0"/>
       <w:jc w:val="left"/>
     </w:pPr>
     <w:rPr>
@@ -2653,7 +2707,7 @@
       <w:kern w:val="0"/>
       <w:sz w:val="22"/>
       <w:szCs w:val="22"/>
-      <w:lang w:val="en" w:eastAsia="de-DE" w:bidi="ar-SA"/>
+      <w:lang w:val="en-US" w:eastAsia="de-DE" w:bidi="ar-SA"/>
     </w:rPr>
   </w:style>
   <w:style w:type="paragraph" w:styleId="Berschrift1">
@@ -2784,7 +2838,7 @@
     </w:pPr>
     <w:rPr/>
   </w:style>
-  <w:style w:type="paragraph" w:styleId="Liste">
+  <w:style w:type="paragraph" w:styleId="Aufzhlung">
     <w:name w:val="List"/>
     <w:basedOn w:val="Textkrper"/>
     <w:pPr/>
@@ -2881,7 +2935,6 @@
     <w:semiHidden/>
     <w:unhideWhenUsed/>
     <w:tblPr>
-      <w:tblInd w:w="0" w:type="dxa"/>
       <w:tblCellMar>
         <w:top w:w="0" w:type="dxa"/>
         <w:left w:w="108" w:type="dxa"/>
